--- a/paper/3 description idées.docx
+++ b/paper/3 description idées.docx
@@ -227,6 +227,32 @@
       <w:pPr>
         <w:pStyle w:val="Paragraphedeliste"/>
         <w:numPr>
+          <w:ilvl w:val="2"/>
+          <w:numId w:val="1"/>
+        </w:numPr>
+      </w:pPr>
+      <w:proofErr w:type="gramStart"/>
+      <w:r>
+        <w:t>plusieurs</w:t>
+      </w:r>
+      <w:proofErr w:type="gramEnd"/>
+      <w:r>
+        <w:t xml:space="preserve"> politiques culturelles selon les villes</w:t>
+      </w:r>
+    </w:p>
+    <w:p>
+      <w:pPr>
+        <w:pStyle w:val="Paragraphedeliste"/>
+        <w:numPr>
+          <w:ilvl w:val="2"/>
+          <w:numId w:val="1"/>
+        </w:numPr>
+      </w:pPr>
+    </w:p>
+    <w:p>
+      <w:pPr>
+        <w:pStyle w:val="Paragraphedeliste"/>
+        <w:numPr>
           <w:ilvl w:val="0"/>
           <w:numId w:val="1"/>
         </w:numPr>
@@ -447,6 +473,7 @@
         </w:numPr>
       </w:pPr>
       <w:r>
+        <w:lastRenderedPageBreak/>
         <w:t>Où ?</w:t>
       </w:r>
     </w:p>
@@ -471,7 +498,6 @@
         </w:numPr>
       </w:pPr>
       <w:r>
-        <w:lastRenderedPageBreak/>
         <w:t>Quels genres ?</w:t>
       </w:r>
     </w:p>
@@ -832,6 +858,7 @@
     <w:lsdException w:name="HTML Sample" w:semiHidden="1" w:unhideWhenUsed="1"/>
     <w:lsdException w:name="HTML Typewriter" w:semiHidden="1" w:unhideWhenUsed="1"/>
     <w:lsdException w:name="HTML Variable" w:semiHidden="1" w:unhideWhenUsed="1"/>
+    <w:lsdException w:name="Normal Table" w:semiHidden="1" w:unhideWhenUsed="1"/>
     <w:lsdException w:name="annotation subject" w:semiHidden="1" w:unhideWhenUsed="1"/>
     <w:lsdException w:name="No List" w:semiHidden="1" w:unhideWhenUsed="1"/>
     <w:lsdException w:name="Outline List 1" w:semiHidden="1" w:unhideWhenUsed="1"/>
@@ -878,8 +905,10 @@
     <w:lsdException w:name="Table Subtle 2" w:semiHidden="1" w:unhideWhenUsed="1"/>
     <w:lsdException w:name="Table Web 1" w:semiHidden="1" w:unhideWhenUsed="1"/>
     <w:lsdException w:name="Table Web 2" w:semiHidden="1" w:unhideWhenUsed="1"/>
+    <w:lsdException w:name="Table Web 3" w:semiHidden="1" w:unhideWhenUsed="1"/>
     <w:lsdException w:name="Balloon Text" w:semiHidden="1" w:unhideWhenUsed="1"/>
     <w:lsdException w:name="Table Grid" w:uiPriority="39"/>
+    <w:lsdException w:name="Table Theme" w:semiHidden="1" w:unhideWhenUsed="1"/>
     <w:lsdException w:name="Placeholder Text" w:semiHidden="1"/>
     <w:lsdException w:name="No Spacing" w:uiPriority="1" w:qFormat="1"/>
     <w:lsdException w:name="Light Shading" w:uiPriority="60"/>
